--- a/Documentation/Ecosystems Lab clearing protocol.docx
+++ b/Documentation/Ecosystems Lab clearing protocol.docx
@@ -48,8 +48,10 @@
           <w:bCs/>
           <w:color w:val="000000"/>
         </w:rPr>
-        <w:t xml:space="preserve">Developed with equal contributions from </w:t>
-      </w:r>
+        <w:t xml:space="preserve">Developed with </w:t>
+      </w:r>
+      <w:bookmarkStart w:id="0" w:name="_GoBack"/>
+      <w:bookmarkEnd w:id="0"/>
       <w:r>
         <w:rPr>
           <w:rFonts w:ascii="Calibri" w:eastAsia="Times New Roman" w:hAnsi="Calibri" w:cs="Times New Roman"/>
@@ -57,7 +59,7 @@
           <w:bCs/>
           <w:color w:val="000000"/>
         </w:rPr>
-        <w:t xml:space="preserve">Benjamin Blonder, Agne Gvozdevaite, Norma Salinas, </w:t>
+        <w:t xml:space="preserve">contributions from </w:t>
       </w:r>
       <w:r>
         <w:rPr>
@@ -66,8 +68,9 @@
           <w:bCs/>
           <w:color w:val="000000"/>
         </w:rPr>
-        <w:t xml:space="preserve">and </w:t>
-      </w:r>
+        <w:t xml:space="preserve">Benjamin Blonder, </w:t>
+      </w:r>
+      <w:proofErr w:type="spellStart"/>
       <w:r>
         <w:rPr>
           <w:rFonts w:ascii="Calibri" w:eastAsia="Times New Roman" w:hAnsi="Calibri" w:cs="Times New Roman"/>
@@ -75,7 +78,75 @@
           <w:bCs/>
           <w:color w:val="000000"/>
         </w:rPr>
-        <w:t>Miguel Jodra</w:t>
+        <w:t>A</w:t>
+      </w:r>
+      <w:r>
+        <w:rPr>
+          <w:rFonts w:ascii="Calibri" w:eastAsia="Times New Roman" w:hAnsi="Calibri" w:cs="Times New Roman"/>
+          <w:b/>
+          <w:bCs/>
+          <w:color w:val="000000"/>
+        </w:rPr>
+        <w:t>gne</w:t>
+      </w:r>
+      <w:proofErr w:type="spellEnd"/>
+      <w:r>
+        <w:rPr>
+          <w:rFonts w:ascii="Calibri" w:eastAsia="Times New Roman" w:hAnsi="Calibri" w:cs="Times New Roman"/>
+          <w:b/>
+          <w:bCs/>
+          <w:color w:val="000000"/>
+        </w:rPr>
+        <w:t xml:space="preserve"> </w:t>
+      </w:r>
+      <w:proofErr w:type="spellStart"/>
+      <w:r>
+        <w:rPr>
+          <w:rFonts w:ascii="Calibri" w:eastAsia="Times New Roman" w:hAnsi="Calibri" w:cs="Times New Roman"/>
+          <w:b/>
+          <w:bCs/>
+          <w:color w:val="000000"/>
+        </w:rPr>
+        <w:t>Gvozdevaite</w:t>
+      </w:r>
+      <w:proofErr w:type="spellEnd"/>
+      <w:r>
+        <w:rPr>
+          <w:rFonts w:ascii="Calibri" w:eastAsia="Times New Roman" w:hAnsi="Calibri" w:cs="Times New Roman"/>
+          <w:b/>
+          <w:bCs/>
+          <w:color w:val="000000"/>
+        </w:rPr>
+        <w:t xml:space="preserve">, Norma Salinas, </w:t>
+      </w:r>
+      <w:r>
+        <w:rPr>
+          <w:rFonts w:ascii="Calibri" w:eastAsia="Times New Roman" w:hAnsi="Calibri" w:cs="Times New Roman"/>
+          <w:b/>
+          <w:bCs/>
+          <w:color w:val="000000"/>
+        </w:rPr>
+        <w:t xml:space="preserve">Miguel </w:t>
+      </w:r>
+      <w:proofErr w:type="spellStart"/>
+      <w:r>
+        <w:rPr>
+          <w:rFonts w:ascii="Calibri" w:eastAsia="Times New Roman" w:hAnsi="Calibri" w:cs="Times New Roman"/>
+          <w:b/>
+          <w:bCs/>
+          <w:color w:val="000000"/>
+        </w:rPr>
+        <w:t>Jodra</w:t>
+      </w:r>
+      <w:proofErr w:type="spellEnd"/>
+      <w:r>
+        <w:rPr>
+          <w:rFonts w:ascii="Calibri" w:eastAsia="Times New Roman" w:hAnsi="Calibri" w:cs="Times New Roman"/>
+          <w:b/>
+          <w:bCs/>
+          <w:color w:val="000000"/>
+        </w:rPr>
+        <w:t>, and David Martini</w:t>
       </w:r>
     </w:p>
     <w:p>
@@ -117,8 +188,6 @@
         </w:rPr>
         <w:t xml:space="preserve"> with questions</w:t>
       </w:r>
-      <w:bookmarkStart w:id="0" w:name="_GoBack"/>
-      <w:bookmarkEnd w:id="0"/>
     </w:p>
     <w:p>
       <w:pPr>
@@ -558,7 +627,23 @@
           <w:rFonts w:ascii="Calibri" w:eastAsia="Times New Roman" w:hAnsi="Calibri" w:cs="Arial"/>
           <w:color w:val="000000"/>
         </w:rPr>
-        <w:t>sodium hydroxide (NaOH) in 1 L of deionized water</w:t>
+        <w:t>sodium hydroxide (</w:t>
+      </w:r>
+      <w:proofErr w:type="spellStart"/>
+      <w:r>
+        <w:rPr>
+          <w:rFonts w:ascii="Calibri" w:eastAsia="Times New Roman" w:hAnsi="Calibri" w:cs="Arial"/>
+          <w:color w:val="000000"/>
+        </w:rPr>
+        <w:t>NaOH</w:t>
+      </w:r>
+      <w:proofErr w:type="spellEnd"/>
+      <w:r>
+        <w:rPr>
+          <w:rFonts w:ascii="Calibri" w:eastAsia="Times New Roman" w:hAnsi="Calibri" w:cs="Arial"/>
+          <w:color w:val="000000"/>
+        </w:rPr>
+        <w:t>) in 1 L of deionized water</w:t>
       </w:r>
       <w:r>
         <w:rPr>
@@ -646,6 +731,7 @@
         </w:rPr>
         <w:t>(</w:t>
       </w:r>
+      <w:proofErr w:type="spellStart"/>
       <w:r>
         <w:rPr>
           <w:rFonts w:ascii="Arial" w:hAnsi="Arial" w:cs="Arial"/>
@@ -654,7 +740,18 @@
           <w:szCs w:val="20"/>
           <w:shd w:val="clear" w:color="auto" w:fill="FFFFFF"/>
         </w:rPr>
-        <w:t xml:space="preserve">NaClO) </w:t>
+        <w:t>NaClO</w:t>
+      </w:r>
+      <w:proofErr w:type="spellEnd"/>
+      <w:r>
+        <w:rPr>
+          <w:rFonts w:ascii="Arial" w:hAnsi="Arial" w:cs="Arial"/>
+          <w:color w:val="222222"/>
+          <w:sz w:val="20"/>
+          <w:szCs w:val="20"/>
+          <w:shd w:val="clear" w:color="auto" w:fill="FFFFFF"/>
+        </w:rPr>
+        <w:t xml:space="preserve">) </w:t>
       </w:r>
       <w:r>
         <w:rPr>
@@ -1037,7 +1134,23 @@
           <w:rFonts w:ascii="Calibri" w:eastAsia="Times New Roman" w:hAnsi="Calibri" w:cs="Arial"/>
           <w:color w:val="000000"/>
         </w:rPr>
-        <w:t>with the NaOH solution. Cover with the lid and leave on the hot plate at 60°C</w:t>
+        <w:t xml:space="preserve">with the </w:t>
+      </w:r>
+      <w:proofErr w:type="spellStart"/>
+      <w:r>
+        <w:rPr>
+          <w:rFonts w:ascii="Calibri" w:eastAsia="Times New Roman" w:hAnsi="Calibri" w:cs="Arial"/>
+          <w:color w:val="000000"/>
+        </w:rPr>
+        <w:t>NaOH</w:t>
+      </w:r>
+      <w:proofErr w:type="spellEnd"/>
+      <w:r>
+        <w:rPr>
+          <w:rFonts w:ascii="Calibri" w:eastAsia="Times New Roman" w:hAnsi="Calibri" w:cs="Arial"/>
+          <w:color w:val="000000"/>
+        </w:rPr>
+        <w:t xml:space="preserve"> solution. Cover with the lid and leave on the hot plate at 60°C</w:t>
       </w:r>
       <w:r>
         <w:rPr>
@@ -1175,7 +1288,25 @@
           <w:iCs/>
           <w:color w:val="000000"/>
         </w:rPr>
-        <w:t>The NaOH solution should be change</w:t>
+        <w:t xml:space="preserve">The </w:t>
+      </w:r>
+      <w:proofErr w:type="spellStart"/>
+      <w:r>
+        <w:rPr>
+          <w:rFonts w:ascii="Calibri" w:eastAsia="Times New Roman" w:hAnsi="Calibri" w:cs="Arial"/>
+          <w:iCs/>
+          <w:color w:val="000000"/>
+        </w:rPr>
+        <w:t>NaOH</w:t>
+      </w:r>
+      <w:proofErr w:type="spellEnd"/>
+      <w:r>
+        <w:rPr>
+          <w:rFonts w:ascii="Calibri" w:eastAsia="Times New Roman" w:hAnsi="Calibri" w:cs="Arial"/>
+          <w:iCs/>
+          <w:color w:val="000000"/>
+        </w:rPr>
+        <w:t xml:space="preserve"> solution should be change</w:t>
       </w:r>
       <w:r>
         <w:rPr>
@@ -1717,7 +1848,23 @@
           <w:rFonts w:ascii="Calibri" w:eastAsia="Times New Roman" w:hAnsi="Calibri" w:cs="Arial"/>
           <w:color w:val="000000"/>
         </w:rPr>
-        <w:t xml:space="preserve">Leave the samples to destain in the </w:t>
+        <w:t xml:space="preserve">Leave the samples to </w:t>
+      </w:r>
+      <w:proofErr w:type="spellStart"/>
+      <w:r>
+        <w:rPr>
+          <w:rFonts w:ascii="Calibri" w:eastAsia="Times New Roman" w:hAnsi="Calibri" w:cs="Arial"/>
+          <w:color w:val="000000"/>
+        </w:rPr>
+        <w:t>destain</w:t>
+      </w:r>
+      <w:proofErr w:type="spellEnd"/>
+      <w:r>
+        <w:rPr>
+          <w:rFonts w:ascii="Calibri" w:eastAsia="Times New Roman" w:hAnsi="Calibri" w:cs="Arial"/>
+          <w:color w:val="000000"/>
+        </w:rPr>
+        <w:t xml:space="preserve"> in the </w:t>
       </w:r>
       <w:r>
         <w:rPr>
@@ -1761,7 +1908,25 @@
           <w:iCs/>
           <w:color w:val="000000"/>
         </w:rPr>
-        <w:t xml:space="preserve">the destaining process </w:t>
+        <w:t xml:space="preserve">the </w:t>
+      </w:r>
+      <w:proofErr w:type="spellStart"/>
+      <w:r>
+        <w:rPr>
+          <w:rFonts w:ascii="Calibri" w:eastAsia="Times New Roman" w:hAnsi="Calibri" w:cs="Arial"/>
+          <w:iCs/>
+          <w:color w:val="000000"/>
+        </w:rPr>
+        <w:t>destaining</w:t>
+      </w:r>
+      <w:proofErr w:type="spellEnd"/>
+      <w:r>
+        <w:rPr>
+          <w:rFonts w:ascii="Calibri" w:eastAsia="Times New Roman" w:hAnsi="Calibri" w:cs="Arial"/>
+          <w:iCs/>
+          <w:color w:val="000000"/>
+        </w:rPr>
+        <w:t xml:space="preserve"> process </w:t>
       </w:r>
       <w:r>
         <w:rPr>
@@ -1810,7 +1975,25 @@
           <w:iCs/>
           <w:color w:val="000000"/>
         </w:rPr>
-        <w:t xml:space="preserve">While the samples are destaining, </w:t>
+        <w:t xml:space="preserve">While the samples are </w:t>
+      </w:r>
+      <w:proofErr w:type="spellStart"/>
+      <w:r>
+        <w:rPr>
+          <w:rFonts w:ascii="Calibri" w:eastAsia="Times New Roman" w:hAnsi="Calibri" w:cs="Arial"/>
+          <w:iCs/>
+          <w:color w:val="000000"/>
+        </w:rPr>
+        <w:t>destaining</w:t>
+      </w:r>
+      <w:proofErr w:type="spellEnd"/>
+      <w:r>
+        <w:rPr>
+          <w:rFonts w:ascii="Calibri" w:eastAsia="Times New Roman" w:hAnsi="Calibri" w:cs="Arial"/>
+          <w:iCs/>
+          <w:color w:val="000000"/>
+        </w:rPr>
+        <w:t xml:space="preserve">, </w:t>
       </w:r>
       <w:r>
         <w:rPr>
@@ -2971,6 +3154,396 @@
         <w:lastRenderedPageBreak/>
         <w:t>Always work under the dissecting microscope, and never use the brush on a portion of the sample out of the field of view, to avoid inadvertently damaging the sample.</w:t>
       </w:r>
+    </w:p>
+    <w:p>
+      <w:pPr>
+        <w:spacing w:after="160" w:line="240" w:lineRule="auto"/>
+        <w:ind w:left="360"/>
+        <w:textAlignment w:val="baseline"/>
+        <w:rPr>
+          <w:rFonts w:ascii="Calibri" w:eastAsia="Times New Roman" w:hAnsi="Calibri" w:cs="Arial"/>
+          <w:color w:val="000000"/>
+        </w:rPr>
+      </w:pPr>
+    </w:p>
+    <w:p>
+      <w:pPr>
+        <w:spacing w:after="160" w:line="240" w:lineRule="auto"/>
+        <w:ind w:left="360"/>
+        <w:textAlignment w:val="baseline"/>
+        <w:rPr>
+          <w:rFonts w:ascii="Calibri" w:eastAsia="Times New Roman" w:hAnsi="Calibri" w:cs="Arial"/>
+          <w:color w:val="000000"/>
+        </w:rPr>
+      </w:pPr>
+    </w:p>
+    <w:p>
+      <w:pPr>
+        <w:spacing w:line="360" w:lineRule="auto"/>
+        <w:jc w:val="both"/>
+      </w:pPr>
+    </w:p>
+    <w:p>
+      <w:pPr>
+        <w:keepNext/>
+        <w:spacing w:line="360" w:lineRule="auto"/>
+        <w:jc w:val="both"/>
+      </w:pPr>
+      <w:r>
+        <w:rPr>
+          <w:noProof/>
+          <w:lang w:val="en-US" w:eastAsia="en-US"/>
+        </w:rPr>
+        <w:drawing>
+          <wp:inline distT="0" distB="0" distL="0" distR="0" wp14:anchorId="0EF1984B" wp14:editId="656C2B6B">
+            <wp:extent cx="5943600" cy="3333750"/>
+            <wp:effectExtent l="0" t="0" r="0" b="0"/>
+            <wp:docPr id="46" name="Picture 46" descr="C:\Users\David\AppData\Local\Microsoft\Windows\INetCache\Content.Word\ready.jpg"/>
+            <wp:cNvGraphicFramePr>
+              <a:graphicFrameLocks xmlns:a="http://schemas.openxmlformats.org/drawingml/2006/main" noChangeAspect="1"/>
+            </wp:cNvGraphicFramePr>
+            <a:graphic xmlns:a="http://schemas.openxmlformats.org/drawingml/2006/main">
+              <a:graphicData uri="http://schemas.openxmlformats.org/drawingml/2006/picture">
+                <pic:pic xmlns:pic="http://schemas.openxmlformats.org/drawingml/2006/picture">
+                  <pic:nvPicPr>
+                    <pic:cNvPr id="0" name="Picture 3" descr="C:\Users\David\AppData\Local\Microsoft\Windows\INetCache\Content.Word\ready.jpg"/>
+                    <pic:cNvPicPr>
+                      <a:picLocks noChangeAspect="1" noChangeArrowheads="1"/>
+                    </pic:cNvPicPr>
+                  </pic:nvPicPr>
+                  <pic:blipFill>
+                    <a:blip r:embed="rId7">
+                      <a:extLst>
+                        <a:ext uri="{28A0092B-C50C-407E-A947-70E740481C1C}">
+                          <a14:useLocalDpi xmlns:a14="http://schemas.microsoft.com/office/drawing/2010/main" val="0"/>
+                        </a:ext>
+                      </a:extLst>
+                    </a:blip>
+                    <a:srcRect/>
+                    <a:stretch>
+                      <a:fillRect/>
+                    </a:stretch>
+                  </pic:blipFill>
+                  <pic:spPr bwMode="auto">
+                    <a:xfrm>
+                      <a:off x="0" y="0"/>
+                      <a:ext cx="5943600" cy="3333750"/>
+                    </a:xfrm>
+                    <a:prstGeom prst="rect">
+                      <a:avLst/>
+                    </a:prstGeom>
+                    <a:noFill/>
+                    <a:ln>
+                      <a:noFill/>
+                    </a:ln>
+                  </pic:spPr>
+                </pic:pic>
+              </a:graphicData>
+            </a:graphic>
+          </wp:inline>
+        </w:drawing>
+      </w:r>
+    </w:p>
+    <w:p>
+      <w:pPr>
+        <w:pStyle w:val="Caption"/>
+        <w:spacing w:line="360" w:lineRule="auto"/>
+        <w:jc w:val="both"/>
+        <w:rPr>
+          <w:rFonts w:asciiTheme="minorHAnsi" w:hAnsiTheme="minorHAnsi"/>
+        </w:rPr>
+      </w:pPr>
+      <w:r>
+        <w:rPr>
+          <w:rFonts w:asciiTheme="minorHAnsi" w:hAnsiTheme="minorHAnsi"/>
+        </w:rPr>
+        <w:t xml:space="preserve">Figure1: After 3 days in </w:t>
+      </w:r>
+      <w:proofErr w:type="spellStart"/>
+      <w:r>
+        <w:rPr>
+          <w:rFonts w:asciiTheme="minorHAnsi" w:hAnsiTheme="minorHAnsi"/>
+        </w:rPr>
+        <w:t>NaOH</w:t>
+      </w:r>
+      <w:proofErr w:type="spellEnd"/>
+      <w:r>
+        <w:rPr>
+          <w:rFonts w:asciiTheme="minorHAnsi" w:hAnsiTheme="minorHAnsi"/>
+        </w:rPr>
+        <w:t xml:space="preserve"> the sample is ready (transparent)</w:t>
+      </w:r>
+    </w:p>
+    <w:p>
+      <w:pPr>
+        <w:spacing w:line="360" w:lineRule="auto"/>
+        <w:jc w:val="both"/>
+      </w:pPr>
+    </w:p>
+    <w:p>
+      <w:pPr>
+        <w:keepNext/>
+        <w:spacing w:line="360" w:lineRule="auto"/>
+        <w:jc w:val="both"/>
+      </w:pPr>
+      <w:r>
+        <w:rPr>
+          <w:noProof/>
+          <w:lang w:val="en-US" w:eastAsia="en-US"/>
+        </w:rPr>
+        <w:lastRenderedPageBreak/>
+        <w:drawing>
+          <wp:inline distT="0" distB="0" distL="0" distR="0" wp14:anchorId="01CA8E3A" wp14:editId="52BEFF31">
+            <wp:extent cx="5943600" cy="3333750"/>
+            <wp:effectExtent l="0" t="0" r="0" b="0"/>
+            <wp:docPr id="45" name="Picture 45" descr="C:\Users\David\Desktop\New folder\not ready.jpg"/>
+            <wp:cNvGraphicFramePr>
+              <a:graphicFrameLocks xmlns:a="http://schemas.openxmlformats.org/drawingml/2006/main" noChangeAspect="1"/>
+            </wp:cNvGraphicFramePr>
+            <a:graphic xmlns:a="http://schemas.openxmlformats.org/drawingml/2006/main">
+              <a:graphicData uri="http://schemas.openxmlformats.org/drawingml/2006/picture">
+                <pic:pic xmlns:pic="http://schemas.openxmlformats.org/drawingml/2006/picture">
+                  <pic:nvPicPr>
+                    <pic:cNvPr id="0" name="Picture 3" descr="C:\Users\David\Desktop\New folder\not ready.jpg"/>
+                    <pic:cNvPicPr>
+                      <a:picLocks noChangeAspect="1" noChangeArrowheads="1"/>
+                    </pic:cNvPicPr>
+                  </pic:nvPicPr>
+                  <pic:blipFill>
+                    <a:blip r:embed="rId8">
+                      <a:extLst>
+                        <a:ext uri="{28A0092B-C50C-407E-A947-70E740481C1C}">
+                          <a14:useLocalDpi xmlns:a14="http://schemas.microsoft.com/office/drawing/2010/main" val="0"/>
+                        </a:ext>
+                      </a:extLst>
+                    </a:blip>
+                    <a:srcRect/>
+                    <a:stretch>
+                      <a:fillRect/>
+                    </a:stretch>
+                  </pic:blipFill>
+                  <pic:spPr bwMode="auto">
+                    <a:xfrm>
+                      <a:off x="0" y="0"/>
+                      <a:ext cx="5943600" cy="3333750"/>
+                    </a:xfrm>
+                    <a:prstGeom prst="rect">
+                      <a:avLst/>
+                    </a:prstGeom>
+                    <a:noFill/>
+                    <a:ln>
+                      <a:noFill/>
+                    </a:ln>
+                  </pic:spPr>
+                </pic:pic>
+              </a:graphicData>
+            </a:graphic>
+          </wp:inline>
+        </w:drawing>
+      </w:r>
+    </w:p>
+    <w:p>
+      <w:pPr>
+        <w:pStyle w:val="Caption"/>
+        <w:spacing w:line="360" w:lineRule="auto"/>
+        <w:jc w:val="both"/>
+        <w:rPr>
+          <w:rFonts w:asciiTheme="minorHAnsi" w:hAnsiTheme="minorHAnsi"/>
+        </w:rPr>
+      </w:pPr>
+      <w:r>
+        <w:rPr>
+          <w:rFonts w:asciiTheme="minorHAnsi" w:hAnsiTheme="minorHAnsi"/>
+        </w:rPr>
+        <w:t xml:space="preserve">Figure 2: The sample is not ready and needs more days in </w:t>
+      </w:r>
+      <w:proofErr w:type="spellStart"/>
+      <w:r>
+        <w:rPr>
+          <w:rFonts w:asciiTheme="minorHAnsi" w:hAnsiTheme="minorHAnsi"/>
+        </w:rPr>
+        <w:t>NaOH</w:t>
+      </w:r>
+      <w:proofErr w:type="spellEnd"/>
+      <w:r>
+        <w:rPr>
+          <w:rFonts w:asciiTheme="minorHAnsi" w:hAnsiTheme="minorHAnsi"/>
+        </w:rPr>
+        <w:t xml:space="preserve"> (not transparent enough)</w:t>
+      </w:r>
+    </w:p>
+    <w:p>
+      <w:pPr>
+        <w:spacing w:line="360" w:lineRule="auto"/>
+        <w:jc w:val="both"/>
+      </w:pPr>
+    </w:p>
+    <w:p>
+      <w:pPr>
+        <w:keepNext/>
+        <w:spacing w:line="360" w:lineRule="auto"/>
+        <w:jc w:val="both"/>
+      </w:pPr>
+      <w:r>
+        <w:rPr>
+          <w:noProof/>
+          <w:lang w:val="en-US" w:eastAsia="en-US"/>
+        </w:rPr>
+        <w:drawing>
+          <wp:inline distT="0" distB="0" distL="0" distR="0" wp14:anchorId="0450D685" wp14:editId="2C425D05">
+            <wp:extent cx="5943600" cy="3333750"/>
+            <wp:effectExtent l="0" t="0" r="0" b="0"/>
+            <wp:docPr id="44" name="Picture 44" descr="C:\Users\David\Desktop\New folder\how to brush.jpg"/>
+            <wp:cNvGraphicFramePr>
+              <a:graphicFrameLocks xmlns:a="http://schemas.openxmlformats.org/drawingml/2006/main" noChangeAspect="1"/>
+            </wp:cNvGraphicFramePr>
+            <a:graphic xmlns:a="http://schemas.openxmlformats.org/drawingml/2006/main">
+              <a:graphicData uri="http://schemas.openxmlformats.org/drawingml/2006/picture">
+                <pic:pic xmlns:pic="http://schemas.openxmlformats.org/drawingml/2006/picture">
+                  <pic:nvPicPr>
+                    <pic:cNvPr id="0" name="Picture 5" descr="C:\Users\David\Desktop\New folder\how to brush.jpg"/>
+                    <pic:cNvPicPr>
+                      <a:picLocks noChangeAspect="1" noChangeArrowheads="1"/>
+                    </pic:cNvPicPr>
+                  </pic:nvPicPr>
+                  <pic:blipFill>
+                    <a:blip r:embed="rId9">
+                      <a:extLst>
+                        <a:ext uri="{28A0092B-C50C-407E-A947-70E740481C1C}">
+                          <a14:useLocalDpi xmlns:a14="http://schemas.microsoft.com/office/drawing/2010/main" val="0"/>
+                        </a:ext>
+                      </a:extLst>
+                    </a:blip>
+                    <a:srcRect/>
+                    <a:stretch>
+                      <a:fillRect/>
+                    </a:stretch>
+                  </pic:blipFill>
+                  <pic:spPr bwMode="auto">
+                    <a:xfrm>
+                      <a:off x="0" y="0"/>
+                      <a:ext cx="5943600" cy="3333750"/>
+                    </a:xfrm>
+                    <a:prstGeom prst="rect">
+                      <a:avLst/>
+                    </a:prstGeom>
+                    <a:noFill/>
+                    <a:ln>
+                      <a:noFill/>
+                    </a:ln>
+                  </pic:spPr>
+                </pic:pic>
+              </a:graphicData>
+            </a:graphic>
+          </wp:inline>
+        </w:drawing>
+      </w:r>
+    </w:p>
+    <w:p>
+      <w:pPr>
+        <w:pStyle w:val="Caption"/>
+        <w:spacing w:line="360" w:lineRule="auto"/>
+        <w:jc w:val="both"/>
+        <w:rPr>
+          <w:rFonts w:asciiTheme="minorHAnsi" w:hAnsiTheme="minorHAnsi"/>
+        </w:rPr>
+      </w:pPr>
+      <w:r>
+        <w:rPr>
+          <w:rFonts w:asciiTheme="minorHAnsi" w:hAnsiTheme="minorHAnsi"/>
+        </w:rPr>
+        <w:t>Figure 3: How to brush</w:t>
+      </w:r>
+    </w:p>
+    <w:p>
+      <w:pPr>
+        <w:keepNext/>
+        <w:spacing w:line="360" w:lineRule="auto"/>
+        <w:jc w:val="both"/>
+      </w:pPr>
+      <w:r>
+        <w:rPr>
+          <w:noProof/>
+          <w:lang w:val="en-US" w:eastAsia="en-US"/>
+        </w:rPr>
+        <w:lastRenderedPageBreak/>
+        <w:drawing>
+          <wp:inline distT="0" distB="0" distL="0" distR="0" wp14:anchorId="08F76535" wp14:editId="15F2544F">
+            <wp:extent cx="5943600" cy="3333750"/>
+            <wp:effectExtent l="0" t="0" r="0" b="0"/>
+            <wp:docPr id="43" name="Picture 43" descr="C:\Users\David\Desktop\New folder\after 20 minutes of bleach.jpg"/>
+            <wp:cNvGraphicFramePr>
+              <a:graphicFrameLocks xmlns:a="http://schemas.openxmlformats.org/drawingml/2006/main" noChangeAspect="1"/>
+            </wp:cNvGraphicFramePr>
+            <a:graphic xmlns:a="http://schemas.openxmlformats.org/drawingml/2006/main">
+              <a:graphicData uri="http://schemas.openxmlformats.org/drawingml/2006/picture">
+                <pic:pic xmlns:pic="http://schemas.openxmlformats.org/drawingml/2006/picture">
+                  <pic:nvPicPr>
+                    <pic:cNvPr id="0" name="Picture 4" descr="C:\Users\David\Desktop\New folder\after 20 minutes of bleach.jpg"/>
+                    <pic:cNvPicPr>
+                      <a:picLocks noChangeAspect="1" noChangeArrowheads="1"/>
+                    </pic:cNvPicPr>
+                  </pic:nvPicPr>
+                  <pic:blipFill>
+                    <a:blip r:embed="rId10">
+                      <a:extLst>
+                        <a:ext uri="{28A0092B-C50C-407E-A947-70E740481C1C}">
+                          <a14:useLocalDpi xmlns:a14="http://schemas.microsoft.com/office/drawing/2010/main" val="0"/>
+                        </a:ext>
+                      </a:extLst>
+                    </a:blip>
+                    <a:srcRect/>
+                    <a:stretch>
+                      <a:fillRect/>
+                    </a:stretch>
+                  </pic:blipFill>
+                  <pic:spPr bwMode="auto">
+                    <a:xfrm>
+                      <a:off x="0" y="0"/>
+                      <a:ext cx="5943600" cy="3333750"/>
+                    </a:xfrm>
+                    <a:prstGeom prst="rect">
+                      <a:avLst/>
+                    </a:prstGeom>
+                    <a:noFill/>
+                    <a:ln>
+                      <a:noFill/>
+                    </a:ln>
+                  </pic:spPr>
+                </pic:pic>
+              </a:graphicData>
+            </a:graphic>
+          </wp:inline>
+        </w:drawing>
+      </w:r>
+    </w:p>
+    <w:p>
+      <w:pPr>
+        <w:pStyle w:val="Caption"/>
+        <w:spacing w:line="360" w:lineRule="auto"/>
+        <w:jc w:val="both"/>
+        <w:rPr>
+          <w:rFonts w:asciiTheme="minorHAnsi" w:hAnsiTheme="minorHAnsi"/>
+        </w:rPr>
+      </w:pPr>
+      <w:r>
+        <w:rPr>
+          <w:rFonts w:asciiTheme="minorHAnsi" w:hAnsiTheme="minorHAnsi"/>
+        </w:rPr>
+        <w:t xml:space="preserve">Figure 4: After 20 minutes in bleach the sample is ready </w:t>
+      </w:r>
+    </w:p>
+    <w:p>
+      <w:pPr>
+        <w:spacing w:after="160" w:line="240" w:lineRule="auto"/>
+        <w:ind w:left="360"/>
+        <w:textAlignment w:val="baseline"/>
+        <w:rPr>
+          <w:rFonts w:ascii="Calibri" w:eastAsia="Times New Roman" w:hAnsi="Calibri" w:cs="Arial"/>
+          <w:color w:val="000000"/>
+          <w:lang w:val="en-US"/>
+        </w:rPr>
+      </w:pPr>
     </w:p>
     <w:sectPr>
       <w:pgSz w:w="11906" w:h="16838"/>
@@ -6043,6 +6616,15 @@
     <w:lsdException w:name="Strong" w:semiHidden="0" w:uiPriority="22" w:unhideWhenUsed="0" w:qFormat="1"/>
     <w:lsdException w:name="Emphasis" w:semiHidden="0" w:uiPriority="20" w:unhideWhenUsed="0" w:qFormat="1"/>
     <w:lsdException w:name="Table Grid" w:semiHidden="0" w:uiPriority="59" w:unhideWhenUsed="0"/>
+    <w:lsdException w:name="Note Level 1" w:semiHidden="0" w:unhideWhenUsed="0"/>
+    <w:lsdException w:name="Note Level 2" w:semiHidden="0" w:unhideWhenUsed="0"/>
+    <w:lsdException w:name="Note Level 3" w:semiHidden="0" w:unhideWhenUsed="0"/>
+    <w:lsdException w:name="Note Level 4" w:semiHidden="0" w:unhideWhenUsed="0"/>
+    <w:lsdException w:name="Note Level 5" w:semiHidden="0" w:unhideWhenUsed="0"/>
+    <w:lsdException w:name="Note Level 6" w:semiHidden="0" w:unhideWhenUsed="0"/>
+    <w:lsdException w:name="Note Level 7" w:semiHidden="0" w:unhideWhenUsed="0"/>
+    <w:lsdException w:name="Note Level 8" w:semiHidden="0" w:unhideWhenUsed="0"/>
+    <w:lsdException w:name="Note Level 9" w:semiHidden="0" w:unhideWhenUsed="0"/>
     <w:lsdException w:name="Placeholder Text" w:unhideWhenUsed="0"/>
     <w:lsdException w:name="No Spacing" w:semiHidden="0" w:uiPriority="1" w:unhideWhenUsed="0" w:qFormat="1"/>
     <w:lsdException w:name="Light Shading" w:semiHidden="0" w:uiPriority="60" w:unhideWhenUsed="0"/>
@@ -6224,6 +6806,27 @@
       <w:u w:val="single"/>
     </w:rPr>
   </w:style>
+  <w:style w:type="paragraph" w:styleId="Caption">
+    <w:name w:val="caption"/>
+    <w:basedOn w:val="Normal"/>
+    <w:next w:val="Normal"/>
+    <w:uiPriority w:val="35"/>
+    <w:unhideWhenUsed/>
+    <w:qFormat/>
+    <w:rsid w:val="005626E3"/>
+    <w:pPr>
+      <w:spacing w:line="240" w:lineRule="auto"/>
+    </w:pPr>
+    <w:rPr>
+      <w:rFonts w:ascii="Calibri" w:eastAsia="Calibri" w:hAnsi="Calibri" w:cs="Calibri"/>
+      <w:i/>
+      <w:iCs/>
+      <w:color w:val="1F497D" w:themeColor="text2"/>
+      <w:sz w:val="18"/>
+      <w:szCs w:val="18"/>
+      <w:lang w:val="en-US" w:eastAsia="en-US"/>
+    </w:rPr>
+  </w:style>
 </w:styles>
 </file>
 
@@ -6271,6 +6874,15 @@
     <w:lsdException w:name="Strong" w:semiHidden="0" w:uiPriority="22" w:unhideWhenUsed="0" w:qFormat="1"/>
     <w:lsdException w:name="Emphasis" w:semiHidden="0" w:uiPriority="20" w:unhideWhenUsed="0" w:qFormat="1"/>
     <w:lsdException w:name="Table Grid" w:semiHidden="0" w:uiPriority="59" w:unhideWhenUsed="0"/>
+    <w:lsdException w:name="Note Level 1" w:semiHidden="0" w:unhideWhenUsed="0"/>
+    <w:lsdException w:name="Note Level 2" w:semiHidden="0" w:unhideWhenUsed="0"/>
+    <w:lsdException w:name="Note Level 3" w:semiHidden="0" w:unhideWhenUsed="0"/>
+    <w:lsdException w:name="Note Level 4" w:semiHidden="0" w:unhideWhenUsed="0"/>
+    <w:lsdException w:name="Note Level 5" w:semiHidden="0" w:unhideWhenUsed="0"/>
+    <w:lsdException w:name="Note Level 6" w:semiHidden="0" w:unhideWhenUsed="0"/>
+    <w:lsdException w:name="Note Level 7" w:semiHidden="0" w:unhideWhenUsed="0"/>
+    <w:lsdException w:name="Note Level 8" w:semiHidden="0" w:unhideWhenUsed="0"/>
+    <w:lsdException w:name="Note Level 9" w:semiHidden="0" w:unhideWhenUsed="0"/>
     <w:lsdException w:name="Placeholder Text" w:unhideWhenUsed="0"/>
     <w:lsdException w:name="No Spacing" w:semiHidden="0" w:uiPriority="1" w:unhideWhenUsed="0" w:qFormat="1"/>
     <w:lsdException w:name="Light Shading" w:semiHidden="0" w:uiPriority="60" w:unhideWhenUsed="0"/>
@@ -6450,6 +7062,27 @@
     <w:rPr>
       <w:color w:val="0000FF" w:themeColor="hyperlink"/>
       <w:u w:val="single"/>
+    </w:rPr>
+  </w:style>
+  <w:style w:type="paragraph" w:styleId="Caption">
+    <w:name w:val="caption"/>
+    <w:basedOn w:val="Normal"/>
+    <w:next w:val="Normal"/>
+    <w:uiPriority w:val="35"/>
+    <w:unhideWhenUsed/>
+    <w:qFormat/>
+    <w:rsid w:val="005626E3"/>
+    <w:pPr>
+      <w:spacing w:line="240" w:lineRule="auto"/>
+    </w:pPr>
+    <w:rPr>
+      <w:rFonts w:ascii="Calibri" w:eastAsia="Calibri" w:hAnsi="Calibri" w:cs="Calibri"/>
+      <w:i/>
+      <w:iCs/>
+      <w:color w:val="1F497D" w:themeColor="text2"/>
+      <w:sz w:val="18"/>
+      <w:szCs w:val="18"/>
+      <w:lang w:val="en-US" w:eastAsia="en-US"/>
     </w:rPr>
   </w:style>
 </w:styles>
